--- a/CPJamaica/report/cp_jamaica.docx
+++ b/CPJamaica/report/cp_jamaica.docx
@@ -182,9 +182,6 @@
                 </w:rPr>
                 <w:alias w:val="Subtitle"/>
                 <w:id w:val="15524255"/>
-                <w:placeholder>
-                  <w:docPart w:val="E5D8A72919964ED9B97C2F5B44782D80"/>
-                </w:placeholder>
                 <w:dataBinding w:prefixMappings="xmlns:ns0='http://schemas.openxmlformats.org/package/2006/metadata/core-properties' xmlns:ns1='http://purl.org/dc/elements/1.1/'" w:xpath="/ns0:coreProperties[1]/ns1:subject[1]" w:storeItemID="{6C3C8BC8-F283-45AE-878A-BAB7291924A1}"/>
                 <w:text/>
               </w:sdtPr>
@@ -453,7 +450,7 @@
             </w:tabs>
             <w:rPr>
               <w:noProof/>
-              <w:lang w:eastAsia="en-US"/>
+              <w:lang w:val="pl-PL" w:eastAsia="pl-PL"/>
             </w:rPr>
           </w:pPr>
           <w:r>
@@ -474,7 +471,7 @@
             </w:rPr>
             <w:fldChar w:fldCharType="separate"/>
           </w:r>
-          <w:hyperlink w:anchor="_Toc372477842" w:history="1">
+          <w:hyperlink w:anchor="_Toc372546899" w:history="1">
             <w:r>
               <w:rPr>
                 <w:rStyle w:val="Hyperlink"/>
@@ -501,7 +498,7 @@
                 <w:noProof/>
                 <w:webHidden/>
               </w:rPr>
-              <w:instrText xml:space="preserve"> PAGEREF _Toc372477842 \h </w:instrText>
+              <w:instrText xml:space="preserve"> PAGEREF _Toc372546899 \h </w:instrText>
             </w:r>
             <w:r>
               <w:rPr>
@@ -540,10 +537,10 @@
             </w:tabs>
             <w:rPr>
               <w:noProof/>
-              <w:lang w:eastAsia="en-US"/>
+              <w:lang w:val="pl-PL" w:eastAsia="pl-PL"/>
             </w:rPr>
           </w:pPr>
-          <w:hyperlink w:anchor="_Toc372477843" w:history="1">
+          <w:hyperlink w:anchor="_Toc372546900" w:history="1">
             <w:r>
               <w:rPr>
                 <w:rStyle w:val="Hyperlink"/>
@@ -570,7 +567,7 @@
                 <w:noProof/>
                 <w:webHidden/>
               </w:rPr>
-              <w:instrText xml:space="preserve"> PAGEREF _Toc372477843 \h </w:instrText>
+              <w:instrText xml:space="preserve"> PAGEREF _Toc372546900 \h </w:instrText>
             </w:r>
             <w:r>
               <w:rPr>
@@ -609,10 +606,10 @@
             </w:tabs>
             <w:rPr>
               <w:noProof/>
-              <w:lang w:eastAsia="en-US"/>
+              <w:lang w:val="pl-PL" w:eastAsia="pl-PL"/>
             </w:rPr>
           </w:pPr>
-          <w:hyperlink w:anchor="_Toc372477844" w:history="1">
+          <w:hyperlink w:anchor="_Toc372546901" w:history="1">
             <w:r>
               <w:rPr>
                 <w:rStyle w:val="Hyperlink"/>
@@ -639,7 +636,7 @@
                 <w:noProof/>
                 <w:webHidden/>
               </w:rPr>
-              <w:instrText xml:space="preserve"> PAGEREF _Toc372477844 \h </w:instrText>
+              <w:instrText xml:space="preserve"> PAGEREF _Toc372546901 \h </w:instrText>
             </w:r>
             <w:r>
               <w:rPr>
@@ -678,10 +675,10 @@
             </w:tabs>
             <w:rPr>
               <w:noProof/>
-              <w:lang w:eastAsia="en-US"/>
+              <w:lang w:val="pl-PL" w:eastAsia="pl-PL"/>
             </w:rPr>
           </w:pPr>
-          <w:hyperlink w:anchor="_Toc372477845" w:history="1">
+          <w:hyperlink w:anchor="_Toc372546902" w:history="1">
             <w:r>
               <w:rPr>
                 <w:rStyle w:val="Hyperlink"/>
@@ -708,76 +705,7 @@
                 <w:noProof/>
                 <w:webHidden/>
               </w:rPr>
-              <w:instrText xml:space="preserve"> PAGEREF _Toc372477845 \h </w:instrText>
-            </w:r>
-            <w:r>
-              <w:rPr>
-                <w:noProof/>
-                <w:webHidden/>
-              </w:rPr>
-            </w:r>
-            <w:r>
-              <w:rPr>
-                <w:noProof/>
-                <w:webHidden/>
-              </w:rPr>
-              <w:fldChar w:fldCharType="separate"/>
-            </w:r>
-            <w:r>
-              <w:rPr>
-                <w:noProof/>
-                <w:webHidden/>
-              </w:rPr>
-              <w:t>2</w:t>
-            </w:r>
-            <w:r>
-              <w:rPr>
-                <w:noProof/>
-                <w:webHidden/>
-              </w:rPr>
-              <w:fldChar w:fldCharType="end"/>
-            </w:r>
-          </w:hyperlink>
-        </w:p>
-        <w:p>
-          <w:pPr>
-            <w:pStyle w:val="TOC2"/>
-            <w:tabs>
-              <w:tab w:val="right" w:leader="dot" w:pos="9396"/>
-            </w:tabs>
-            <w:rPr>
-              <w:noProof/>
-              <w:lang w:eastAsia="en-US"/>
-            </w:rPr>
-          </w:pPr>
-          <w:hyperlink w:anchor="_Toc372477846" w:history="1">
-            <w:r>
-              <w:rPr>
-                <w:rStyle w:val="Hyperlink"/>
-                <w:noProof/>
-              </w:rPr>
-              <w:t>Rozwiązanie!</w:t>
-            </w:r>
-            <w:r>
-              <w:rPr>
-                <w:noProof/>
-                <w:webHidden/>
-              </w:rPr>
-              <w:tab/>
-            </w:r>
-            <w:r>
-              <w:rPr>
-                <w:noProof/>
-                <w:webHidden/>
-              </w:rPr>
-              <w:fldChar w:fldCharType="begin"/>
-            </w:r>
-            <w:r>
-              <w:rPr>
-                <w:noProof/>
-                <w:webHidden/>
-              </w:rPr>
-              <w:instrText xml:space="preserve"> PAGEREF _Toc372477846 \h </w:instrText>
+              <w:instrText xml:space="preserve"> PAGEREF _Toc372546902 \h </w:instrText>
             </w:r>
             <w:r>
               <w:rPr>
@@ -816,10 +744,10 @@
             </w:tabs>
             <w:rPr>
               <w:noProof/>
-              <w:lang w:eastAsia="en-US"/>
+              <w:lang w:val="pl-PL" w:eastAsia="pl-PL"/>
             </w:rPr>
           </w:pPr>
-          <w:hyperlink w:anchor="_Toc372477847" w:history="1">
+          <w:hyperlink w:anchor="_Toc372546903" w:history="1">
             <w:r>
               <w:rPr>
                 <w:rStyle w:val="Hyperlink"/>
@@ -846,7 +774,7 @@
                 <w:noProof/>
                 <w:webHidden/>
               </w:rPr>
-              <w:instrText xml:space="preserve"> PAGEREF _Toc372477847 \h </w:instrText>
+              <w:instrText xml:space="preserve"> PAGEREF _Toc372546903 \h </w:instrText>
             </w:r>
             <w:r>
               <w:rPr>
@@ -885,10 +813,10 @@
             </w:tabs>
             <w:rPr>
               <w:noProof/>
-              <w:lang w:eastAsia="en-US"/>
+              <w:lang w:val="pl-PL" w:eastAsia="pl-PL"/>
             </w:rPr>
           </w:pPr>
-          <w:hyperlink w:anchor="_Toc372477848" w:history="1">
+          <w:hyperlink w:anchor="_Toc372546904" w:history="1">
             <w:r>
               <w:rPr>
                 <w:rStyle w:val="Hyperlink"/>
@@ -915,7 +843,7 @@
                 <w:noProof/>
                 <w:webHidden/>
               </w:rPr>
-              <w:instrText xml:space="preserve"> PAGEREF _Toc372477848 \h </w:instrText>
+              <w:instrText xml:space="preserve"> PAGEREF _Toc372546904 \h </w:instrText>
             </w:r>
             <w:r>
               <w:rPr>
@@ -935,7 +863,7 @@
                 <w:noProof/>
                 <w:webHidden/>
               </w:rPr>
-              <w:t>2</w:t>
+              <w:t>3</w:t>
             </w:r>
             <w:r>
               <w:rPr>
@@ -958,6 +886,8 @@
       </w:sdtContent>
     </w:sdt>
     <w:p>
+      <w:bookmarkStart w:id="0" w:name="_GoBack"/>
+      <w:bookmarkEnd w:id="0"/>
       <w:r>
         <w:br w:type="page"/>
       </w:r>
@@ -966,11 +896,12 @@
       <w:pPr>
         <w:pStyle w:val="Heading1"/>
       </w:pPr>
-      <w:bookmarkStart w:id="0" w:name="_Toc372477842"/>
-      <w:r>
+      <w:bookmarkStart w:id="1" w:name="_Toc372546899"/>
+      <w:r>
+        <w:lastRenderedPageBreak/>
         <w:t>Wprowadzenia</w:t>
       </w:r>
-      <w:bookmarkEnd w:id="0"/>
+      <w:bookmarkEnd w:id="1"/>
     </w:p>
     <w:p>
       <w:r>
@@ -997,21 +928,21 @@
       <w:pPr>
         <w:pStyle w:val="Heading1"/>
       </w:pPr>
-      <w:bookmarkStart w:id="1" w:name="_Toc372477843"/>
+      <w:bookmarkStart w:id="2" w:name="_Toc372546900"/>
       <w:r>
         <w:t>Teoria</w:t>
       </w:r>
-      <w:bookmarkEnd w:id="1"/>
+      <w:bookmarkEnd w:id="2"/>
     </w:p>
     <w:p>
       <w:pPr>
         <w:pStyle w:val="Heading2"/>
       </w:pPr>
-      <w:bookmarkStart w:id="2" w:name="_Toc372477844"/>
+      <w:bookmarkStart w:id="3" w:name="_Toc372546901"/>
       <w:r>
         <w:t>Rendez-vous</w:t>
       </w:r>
-      <w:bookmarkEnd w:id="2"/>
+      <w:bookmarkEnd w:id="3"/>
     </w:p>
     <w:p>
       <w:r>
@@ -1115,11 +1046,11 @@
       <w:pPr>
         <w:pStyle w:val="Heading2"/>
       </w:pPr>
-      <w:bookmarkStart w:id="3" w:name="_Toc372477845"/>
+      <w:bookmarkStart w:id="4" w:name="_Toc372546902"/>
       <w:r>
         <w:t>A co na to Java?</w:t>
       </w:r>
-      <w:bookmarkEnd w:id="3"/>
+      <w:bookmarkEnd w:id="4"/>
     </w:p>
     <w:p>
       <w:r>
@@ -1137,49 +1068,11 @@
       <w:r>
         <w:t xml:space="preserve">Do komunikacji między wątkami używa się, więc mechanizmów, które są zaimplementowane OOTB w samej Javie i dostępne bez konieczności ściągania kolejnych bibliotek. Tak naprawdę dowolny obiekt w Javie jest gotowy do bycia elementem przetwarzania wielowątkowego, z uwagi na metody </w:t>
       </w:r>
-      <w:proofErr w:type="spellStart"/>
       <w:r>
         <w:rPr>
           <w:b/>
         </w:rPr>
-        <w:t>wait</w:t>
-      </w:r>
-      <w:proofErr w:type="spellEnd"/>
-      <w:proofErr w:type="gramStart"/>
-      <w:r>
-        <w:rPr>
-          <w:b/>
-        </w:rPr>
-        <w:t>(),</w:t>
-      </w:r>
-      <w:proofErr w:type="spellStart"/>
-      <w:r>
-        <w:rPr>
-          <w:b/>
-        </w:rPr>
-        <w:t>notify</w:t>
-      </w:r>
-      <w:proofErr w:type="spellEnd"/>
-      <w:proofErr w:type="gramEnd"/>
-      <w:r>
-        <w:rPr>
-          <w:b/>
-        </w:rPr>
-        <w:t>(),</w:t>
-      </w:r>
-      <w:proofErr w:type="spellStart"/>
-      <w:r>
-        <w:rPr>
-          <w:b/>
-        </w:rPr>
-        <w:t>notifyAll</w:t>
-      </w:r>
-      <w:proofErr w:type="spellEnd"/>
-      <w:r>
-        <w:rPr>
-          <w:b/>
-        </w:rPr>
-        <w:t>()</w:t>
+        <w:t>wait(),notify(),notifyAll()</w:t>
       </w:r>
       <w:r>
         <w:t xml:space="preserve">. Które odpowiednio wywołują na monitorze obiektu na </w:t>
@@ -1191,16 +1084,11 @@
         <w:t xml:space="preserve"> wywołano funkcję -&gt; czekaj, powiadom, </w:t>
       </w:r>
       <w:r>
-        <w:t xml:space="preserve">powiadom </w:t>
-      </w:r>
-      <w:proofErr w:type="gramStart"/>
-      <w:r>
-        <w:t>Wszystkich</w:t>
+        <w:t>powiadom Wszystkich</w:t>
       </w:r>
       <w:r>
         <w:t xml:space="preserve">. </w:t>
       </w:r>
-      <w:proofErr w:type="gramEnd"/>
       <w:r>
         <w:t xml:space="preserve">Niemniej nie możliwe </w:t>
       </w:r>
@@ -1221,11 +1109,11 @@
       <w:pPr>
         <w:pStyle w:val="Heading1"/>
       </w:pPr>
-      <w:bookmarkStart w:id="4" w:name="_Toc372477847"/>
+      <w:bookmarkStart w:id="5" w:name="_Toc372546903"/>
       <w:r>
         <w:t>Implementacja</w:t>
       </w:r>
-      <w:bookmarkEnd w:id="4"/>
+      <w:bookmarkEnd w:id="5"/>
     </w:p>
     <w:p>
       <w:r>
@@ -1247,42 +1135,12 @@
       <w:r>
         <w:t>Zadanie przyjmujące (</w:t>
       </w:r>
-      <w:proofErr w:type="spellStart"/>
       <w:r>
         <w:rPr>
           <w:b/>
         </w:rPr>
-        <w:t>org.cp.</w:t>
-      </w:r>
-      <w:proofErr w:type="gramStart"/>
-      <w:r>
-        <w:rPr>
-          <w:b/>
-        </w:rPr>
-        <w:t>jamaica</w:t>
-      </w:r>
-      <w:proofErr w:type="gramEnd"/>
-      <w:r>
-        <w:rPr>
-          <w:b/>
-        </w:rPr>
-        <w:t>.</w:t>
-      </w:r>
-      <w:proofErr w:type="gramStart"/>
-      <w:r>
-        <w:rPr>
-          <w:b/>
-        </w:rPr>
-        <w:t>server</w:t>
-      </w:r>
-      <w:proofErr w:type="gramEnd"/>
-      <w:r>
-        <w:rPr>
-          <w:b/>
-        </w:rPr>
-        <w:t>.RServer</w:t>
-      </w:r>
-      <w:proofErr w:type="spellEnd"/>
+        <w:t>org.cp.jamaica.server.RServer</w:t>
+      </w:r>
       <w:r>
         <w:t>) posiada 3 kolejki wątków, z których każda kolejka przewidziana jest dla innego typu zadania</w:t>
       </w:r>
@@ -1298,42 +1156,12 @@
       <w:r>
         <w:t>Zadanie wywołujące (</w:t>
       </w:r>
-      <w:proofErr w:type="spellStart"/>
       <w:r>
         <w:rPr>
           <w:b/>
         </w:rPr>
-        <w:t>org.cp.</w:t>
-      </w:r>
-      <w:proofErr w:type="gramStart"/>
-      <w:r>
-        <w:rPr>
-          <w:b/>
-        </w:rPr>
-        <w:t>jamaica</w:t>
-      </w:r>
-      <w:proofErr w:type="gramEnd"/>
-      <w:r>
-        <w:rPr>
-          <w:b/>
-        </w:rPr>
-        <w:t>.</w:t>
-      </w:r>
-      <w:proofErr w:type="gramStart"/>
-      <w:r>
-        <w:rPr>
-          <w:b/>
-        </w:rPr>
-        <w:t>client</w:t>
-      </w:r>
-      <w:proofErr w:type="gramEnd"/>
-      <w:r>
-        <w:rPr>
-          <w:b/>
-        </w:rPr>
-        <w:t>.Client</w:t>
-      </w:r>
-      <w:proofErr w:type="spellEnd"/>
+        <w:t>org.cp.jamaica.client.Client</w:t>
+      </w:r>
       <w:r>
         <w:t>) posiadają wiedzę o zadaniu przyjmującym oraz o liście udostępnianych przez niego zadaniach</w:t>
       </w:r>
@@ -1371,6 +1199,7 @@
         </w:numPr>
       </w:pPr>
       <w:r>
+        <w:lastRenderedPageBreak/>
         <w:t>Jeśli dla danego żądanie klient zostanie umieszczony w kolejce oczekujących przejdzie w stan oczekiwania, a jego wątek zostanie wznowiony w momencie, gdy serwer wywoła klienta (wykona usługę) i przekaże mu zasoby danego typu.</w:t>
       </w:r>
     </w:p>
@@ -1385,50 +1214,12 @@
           <w:b/>
         </w:rPr>
       </w:pPr>
-      <w:proofErr w:type="spellStart"/>
-      <w:proofErr w:type="gramStart"/>
       <w:r>
         <w:rPr>
           <w:b/>
         </w:rPr>
-        <w:t>org</w:t>
-      </w:r>
-      <w:proofErr w:type="gramEnd"/>
-      <w:r>
-        <w:rPr>
-          <w:b/>
-        </w:rPr>
-        <w:t>.cp.</w:t>
-      </w:r>
-      <w:proofErr w:type="gramStart"/>
-      <w:r>
-        <w:rPr>
-          <w:b/>
-        </w:rPr>
-        <w:t>monitor</w:t>
-      </w:r>
-      <w:proofErr w:type="gramEnd"/>
-      <w:r>
-        <w:rPr>
-          <w:b/>
-        </w:rPr>
-        <w:t>.</w:t>
-      </w:r>
-      <w:proofErr w:type="gramStart"/>
-      <w:r>
-        <w:rPr>
-          <w:b/>
-        </w:rPr>
-        <w:t>resources</w:t>
-      </w:r>
-      <w:proofErr w:type="gramEnd"/>
-      <w:r>
-        <w:rPr>
-          <w:b/>
-        </w:rPr>
-        <w:t>.ResourceA</w:t>
-      </w:r>
-      <w:proofErr w:type="spellEnd"/>
+        <w:t>org.cp.monitor.resources.ResourceA</w:t>
+      </w:r>
     </w:p>
     <w:p>
       <w:pPr>
@@ -1441,50 +1232,12 @@
           <w:b/>
         </w:rPr>
       </w:pPr>
-      <w:proofErr w:type="spellStart"/>
-      <w:proofErr w:type="gramStart"/>
       <w:r>
         <w:rPr>
           <w:b/>
         </w:rPr>
-        <w:t>org</w:t>
-      </w:r>
-      <w:proofErr w:type="gramEnd"/>
-      <w:r>
-        <w:rPr>
-          <w:b/>
-        </w:rPr>
-        <w:t>.cp.</w:t>
-      </w:r>
-      <w:proofErr w:type="gramStart"/>
-      <w:r>
-        <w:rPr>
-          <w:b/>
-        </w:rPr>
-        <w:t>monitor</w:t>
-      </w:r>
-      <w:proofErr w:type="gramEnd"/>
-      <w:r>
-        <w:rPr>
-          <w:b/>
-        </w:rPr>
-        <w:t>.</w:t>
-      </w:r>
-      <w:proofErr w:type="gramStart"/>
-      <w:r>
-        <w:rPr>
-          <w:b/>
-        </w:rPr>
-        <w:t>resources</w:t>
-      </w:r>
-      <w:proofErr w:type="gramEnd"/>
-      <w:r>
-        <w:rPr>
-          <w:b/>
-        </w:rPr>
-        <w:t>.ResourceB</w:t>
-      </w:r>
-      <w:proofErr w:type="spellEnd"/>
+        <w:t>org.cp.monitor.resources.ResourceB</w:t>
+      </w:r>
     </w:p>
     <w:p>
       <w:pPr>
@@ -1510,21 +1263,7 @@
         <w:rPr>
           <w:lang w:val="en-US"/>
         </w:rPr>
-        <w:t xml:space="preserve"> </w:t>
-      </w:r>
-      <w:proofErr w:type="spellStart"/>
-      <w:r>
-        <w:rPr>
-          <w:lang w:val="en-US"/>
-        </w:rPr>
-        <w:t>i</w:t>
-      </w:r>
-      <w:proofErr w:type="spellEnd"/>
-      <w:r>
-        <w:rPr>
-          <w:lang w:val="en-US"/>
-        </w:rPr>
-        <w:t xml:space="preserve"> </w:t>
+        <w:t xml:space="preserve"> i </w:t>
       </w:r>
       <w:proofErr w:type="spellStart"/>
       <w:r>
@@ -1579,14 +1318,14 @@
       <w:pPr>
         <w:pStyle w:val="Heading1"/>
       </w:pPr>
-      <w:bookmarkStart w:id="5" w:name="_Toc372477848"/>
+      <w:bookmarkStart w:id="6" w:name="_Toc372546904"/>
       <w:r>
         <w:t>Wniosk</w:t>
       </w:r>
-      <w:bookmarkEnd w:id="5"/>
       <w:r>
         <w:t>i</w:t>
       </w:r>
+      <w:bookmarkEnd w:id="6"/>
     </w:p>
     <w:p>
       <w:r>
@@ -1622,8 +1361,6 @@
       <w:r>
         <w:t xml:space="preserve">Byliśmy w stanie zasymulować spotkanie polegające na zsynchronizowaniu się serwera oraz klienta poprzez przekazania oraz zwrot zasobów. </w:t>
       </w:r>
-      <w:bookmarkStart w:id="6" w:name="_GoBack"/>
-      <w:bookmarkEnd w:id="6"/>
     </w:p>
     <w:sectPr>
       <w:pgSz w:w="12240" w:h="15840"/>
@@ -2574,7 +2311,6 @@
   <w:style w:type="character" w:default="1" w:styleId="DefaultParagraphFont">
     <w:name w:val="Default Paragraph Font"/>
     <w:uiPriority w:val="1"/>
-    <w:semiHidden/>
     <w:unhideWhenUsed/>
   </w:style>
   <w:style w:type="table" w:default="1" w:styleId="TableNormal">
@@ -3229,7 +2965,6 @@
   <w:style w:type="character" w:default="1" w:styleId="DefaultParagraphFont">
     <w:name w:val="Default Paragraph Font"/>
     <w:uiPriority w:val="1"/>
-    <w:semiHidden/>
     <w:unhideWhenUsed/>
   </w:style>
   <w:style w:type="table" w:default="1" w:styleId="TableNormal">
@@ -3700,37 +3435,6 @@
               <w:caps/>
             </w:rPr>
             <w:t>[Type the company name]</w:t>
-          </w:r>
-        </w:p>
-      </w:docPartBody>
-    </w:docPart>
-    <w:docPart>
-      <w:docPartPr>
-        <w:name w:val="F8E5D813DFF2443EA1D88638EB8007DB"/>
-        <w:category>
-          <w:name w:val="General"/>
-          <w:gallery w:val="placeholder"/>
-        </w:category>
-        <w:types>
-          <w:type w:val="bbPlcHdr"/>
-        </w:types>
-        <w:behaviors>
-          <w:behavior w:val="content"/>
-        </w:behaviors>
-        <w:guid w:val="{2BC7631E-2913-4D56-9812-C6C5B06D9CB9}"/>
-      </w:docPartPr>
-      <w:docPartBody>
-        <w:p>
-          <w:pPr>
-            <w:pStyle w:val="F8E5D813DFF2443EA1D88638EB8007DB"/>
-          </w:pPr>
-          <w:r>
-            <w:rPr>
-              <w:rFonts w:asciiTheme="majorHAnsi" w:eastAsiaTheme="majorEastAsia" w:hAnsiTheme="majorHAnsi" w:cstheme="majorBidi"/>
-              <w:sz w:val="80"/>
-              <w:szCs w:val="80"/>
-            </w:rPr>
-            <w:t>[Type the document title]</w:t>
           </w:r>
         </w:p>
       </w:docPartBody>
@@ -3810,6 +3514,7 @@
   <w:rsids>
     <w:rsidRoot w:val="00890569"/>
     <w:rsid w:val="00341466"/>
+    <w:rsid w:val="004F081C"/>
     <w:rsid w:val="00890569"/>
     <w:rsid w:val="009F51C1"/>
     <w:rsid w:val="00D729D8"/>
@@ -4625,7 +4330,7 @@
 </file>
 
 <file path=customXml/itemProps2.xml><?xml version="1.0" encoding="utf-8"?>
-<ds:datastoreItem xmlns:ds="http://schemas.openxmlformats.org/officeDocument/2006/customXml" ds:itemID="{B7E20E97-CA39-44AD-8CB6-AA1B49001FA8}">
+<ds:datastoreItem xmlns:ds="http://schemas.openxmlformats.org/officeDocument/2006/customXml" ds:itemID="{862004C8-1044-4C7F-B260-B008F3FB4C75}">
   <ds:schemaRefs>
     <ds:schemaRef ds:uri="http://schemas.openxmlformats.org/officeDocument/2006/bibliography"/>
   </ds:schemaRefs>
